--- a/COMP 2606/Final Project.docx
+++ b/COMP 2606/Final Project.docx
@@ -831,8 +831,6 @@
             <w:r>
               <w:t>gh</w:t>
             </w:r>
-            <w:bookmarkStart w:id="0" w:name="_GoBack"/>
-            <w:bookmarkEnd w:id="0"/>
           </w:p>
         </w:tc>
       </w:tr>
@@ -968,7 +966,15 @@
             <w:tcW w:w="3117" w:type="dxa"/>
           </w:tcPr>
           <w:p>
-            <w:r>
+            <w:pPr>
+              <w:rPr>
+                <w:sz w:val="24"/>
+              </w:rPr>
+            </w:pPr>
+            <w:r>
+              <w:rPr>
+                <w:sz w:val="24"/>
+              </w:rPr>
               <w:t>Scan Card</w:t>
             </w:r>
           </w:p>
@@ -979,7 +985,15 @@
             <w:vMerge w:val="restart"/>
           </w:tcPr>
           <w:p>
-            <w:r>
+            <w:pPr>
+              <w:rPr>
+                <w:sz w:val="24"/>
+              </w:rPr>
+            </w:pPr>
+            <w:r>
+              <w:rPr>
+                <w:sz w:val="24"/>
+              </w:rPr>
               <w:t>Use Case Type:</w:t>
             </w:r>
           </w:p>
@@ -1002,7 +1016,15 @@
             <w:tcW w:w="3117" w:type="dxa"/>
           </w:tcPr>
           <w:p>
-            <w:r>
+            <w:pPr>
+              <w:rPr>
+                <w:sz w:val="24"/>
+              </w:rPr>
+            </w:pPr>
+            <w:r>
+              <w:rPr>
+                <w:sz w:val="24"/>
+              </w:rPr>
               <w:t>MT-00001</w:t>
             </w:r>
           </w:p>
@@ -1031,7 +1053,15 @@
             <w:tcW w:w="3117" w:type="dxa"/>
           </w:tcPr>
           <w:p>
-            <w:r>
+            <w:pPr>
+              <w:rPr>
+                <w:sz w:val="24"/>
+              </w:rPr>
+            </w:pPr>
+            <w:r>
+              <w:rPr>
+                <w:sz w:val="24"/>
+              </w:rPr>
               <w:t>High</w:t>
             </w:r>
           </w:p>
@@ -1060,7 +1090,15 @@
             <w:tcW w:w="3117" w:type="dxa"/>
           </w:tcPr>
           <w:p>
-            <w:r>
+            <w:pPr>
+              <w:rPr>
+                <w:sz w:val="24"/>
+              </w:rPr>
+            </w:pPr>
+            <w:r>
+              <w:rPr>
+                <w:sz w:val="24"/>
+              </w:rPr>
               <w:t>RFID Scanner</w:t>
             </w:r>
           </w:p>
@@ -1090,11 +1128,17 @@
             <w:gridSpan w:val="2"/>
           </w:tcPr>
           <w:p>
-            <w:proofErr w:type="spellStart"/>
-            <w:r>
-              <w:t>Traveller</w:t>
-            </w:r>
-            <w:proofErr w:type="spellEnd"/>
+            <w:pPr>
+              <w:rPr>
+                <w:sz w:val="24"/>
+              </w:rPr>
+            </w:pPr>
+            <w:r>
+              <w:rPr>
+                <w:sz w:val="24"/>
+              </w:rPr>
+              <w:t>Traveler</w:t>
+            </w:r>
           </w:p>
         </w:tc>
       </w:tr>
@@ -1115,7 +1159,15 @@
             <w:gridSpan w:val="2"/>
           </w:tcPr>
           <w:p>
-            <w:r>
+            <w:pPr>
+              <w:rPr>
+                <w:sz w:val="24"/>
+              </w:rPr>
+            </w:pPr>
+            <w:r>
+              <w:rPr>
+                <w:sz w:val="24"/>
+              </w:rPr>
               <w:t>RFID System</w:t>
             </w:r>
           </w:p>
@@ -1138,17 +1190,327 @@
             <w:gridSpan w:val="2"/>
           </w:tcPr>
           <w:p>
-            <w:r>
+            <w:pPr>
+              <w:rPr>
+                <w:sz w:val="24"/>
+              </w:rPr>
+            </w:pPr>
+            <w:r>
+              <w:rPr>
+                <w:sz w:val="24"/>
+              </w:rPr>
               <w:t xml:space="preserve">This use case </w:t>
             </w:r>
-            <w:proofErr w:type="spellStart"/>
-            <w:r>
-              <w:t>decribes</w:t>
-            </w:r>
-            <w:proofErr w:type="spellEnd"/>
-            <w:r>
+            <w:r>
+              <w:rPr>
+                <w:sz w:val="24"/>
+              </w:rPr>
+              <w:t>describes</w:t>
+            </w:r>
+            <w:r>
+              <w:rPr>
+                <w:sz w:val="24"/>
+              </w:rPr>
               <w:t xml:space="preserve"> the event of a traveler with their travel card entering a maxi taxi with the system implemented. When the traveler enters, if a card is present the RFID scanner will register that a card is present and will check details such as if it has been activated or if it is a valid card, the status of the card if it is on hold or not, the funds, etc. On completion of these checks, it will let the system know a new passenger has arrived and to add it onto its list for that maxi taxi. </w:t>
             </w:r>
+          </w:p>
+        </w:tc>
+      </w:tr>
+    </w:tbl>
+    <w:p/>
+    <w:p/>
+    <w:tbl>
+      <w:tblPr>
+        <w:tblStyle w:val="TableGrid"/>
+        <w:tblW w:w="0" w:type="auto"/>
+        <w:tblLook w:val="04A0" w:firstRow="1" w:lastRow="0" w:firstColumn="1" w:lastColumn="0" w:noHBand="0" w:noVBand="1"/>
+      </w:tblPr>
+      <w:tblGrid>
+        <w:gridCol w:w="3116"/>
+        <w:gridCol w:w="3117"/>
+        <w:gridCol w:w="3117"/>
+      </w:tblGrid>
+      <w:tr>
+        <w:tc>
+          <w:tcPr>
+            <w:tcW w:w="3116" w:type="dxa"/>
+          </w:tcPr>
+          <w:p>
+            <w:r>
+              <w:t>Use Case Name:</w:t>
+            </w:r>
+          </w:p>
+        </w:tc>
+        <w:tc>
+          <w:tcPr>
+            <w:tcW w:w="3117" w:type="dxa"/>
+          </w:tcPr>
+          <w:p>
+            <w:pPr>
+              <w:rPr>
+                <w:sz w:val="24"/>
+              </w:rPr>
+            </w:pPr>
+            <w:r>
+              <w:rPr>
+                <w:sz w:val="24"/>
+              </w:rPr>
+              <w:t>Add Funds</w:t>
+            </w:r>
+          </w:p>
+        </w:tc>
+        <w:tc>
+          <w:tcPr>
+            <w:tcW w:w="3117" w:type="dxa"/>
+            <w:vMerge w:val="restart"/>
+          </w:tcPr>
+          <w:p>
+            <w:pPr>
+              <w:rPr>
+                <w:sz w:val="24"/>
+              </w:rPr>
+            </w:pPr>
+            <w:r>
+              <w:rPr>
+                <w:sz w:val="24"/>
+              </w:rPr>
+              <w:t>Use Case Type:</w:t>
+            </w:r>
+          </w:p>
+          <w:p/>
+        </w:tc>
+      </w:tr>
+      <w:tr>
+        <w:tc>
+          <w:tcPr>
+            <w:tcW w:w="3116" w:type="dxa"/>
+          </w:tcPr>
+          <w:p>
+            <w:r>
+              <w:t>Use Case ID</w:t>
+            </w:r>
+          </w:p>
+        </w:tc>
+        <w:tc>
+          <w:tcPr>
+            <w:tcW w:w="3117" w:type="dxa"/>
+          </w:tcPr>
+          <w:p>
+            <w:pPr>
+              <w:rPr>
+                <w:sz w:val="24"/>
+              </w:rPr>
+            </w:pPr>
+            <w:r>
+              <w:rPr>
+                <w:sz w:val="24"/>
+              </w:rPr>
+              <w:t>MT-000</w:t>
+            </w:r>
+            <w:r>
+              <w:rPr>
+                <w:sz w:val="24"/>
+              </w:rPr>
+              <w:t>26</w:t>
+            </w:r>
+          </w:p>
+        </w:tc>
+        <w:tc>
+          <w:tcPr>
+            <w:tcW w:w="3117" w:type="dxa"/>
+            <w:vMerge/>
+          </w:tcPr>
+          <w:p/>
+        </w:tc>
+      </w:tr>
+      <w:tr>
+        <w:tc>
+          <w:tcPr>
+            <w:tcW w:w="3116" w:type="dxa"/>
+          </w:tcPr>
+          <w:p>
+            <w:r>
+              <w:t>Priority</w:t>
+            </w:r>
+          </w:p>
+        </w:tc>
+        <w:tc>
+          <w:tcPr>
+            <w:tcW w:w="3117" w:type="dxa"/>
+          </w:tcPr>
+          <w:p>
+            <w:pPr>
+              <w:rPr>
+                <w:sz w:val="24"/>
+              </w:rPr>
+            </w:pPr>
+            <w:r>
+              <w:rPr>
+                <w:sz w:val="24"/>
+              </w:rPr>
+              <w:t>High</w:t>
+            </w:r>
+          </w:p>
+        </w:tc>
+        <w:tc>
+          <w:tcPr>
+            <w:tcW w:w="3117" w:type="dxa"/>
+            <w:vMerge/>
+          </w:tcPr>
+          <w:p/>
+        </w:tc>
+      </w:tr>
+      <w:tr>
+        <w:tc>
+          <w:tcPr>
+            <w:tcW w:w="3116" w:type="dxa"/>
+          </w:tcPr>
+          <w:p>
+            <w:r>
+              <w:t>Source</w:t>
+            </w:r>
+          </w:p>
+        </w:tc>
+        <w:tc>
+          <w:tcPr>
+            <w:tcW w:w="3117" w:type="dxa"/>
+          </w:tcPr>
+          <w:p>
+            <w:pPr>
+              <w:rPr>
+                <w:sz w:val="24"/>
+              </w:rPr>
+            </w:pPr>
+            <w:r>
+              <w:rPr>
+                <w:sz w:val="24"/>
+              </w:rPr>
+              <w:t>Website</w:t>
+            </w:r>
+          </w:p>
+        </w:tc>
+        <w:tc>
+          <w:tcPr>
+            <w:tcW w:w="3117" w:type="dxa"/>
+            <w:vMerge/>
+          </w:tcPr>
+          <w:p/>
+        </w:tc>
+      </w:tr>
+      <w:tr>
+        <w:tc>
+          <w:tcPr>
+            <w:tcW w:w="3116" w:type="dxa"/>
+          </w:tcPr>
+          <w:p>
+            <w:r>
+              <w:t>Primary Business Actor</w:t>
+            </w:r>
+          </w:p>
+        </w:tc>
+        <w:tc>
+          <w:tcPr>
+            <w:tcW w:w="6234" w:type="dxa"/>
+            <w:gridSpan w:val="2"/>
+          </w:tcPr>
+          <w:p>
+            <w:pPr>
+              <w:rPr>
+                <w:sz w:val="24"/>
+              </w:rPr>
+            </w:pPr>
+            <w:r>
+              <w:rPr>
+                <w:sz w:val="24"/>
+              </w:rPr>
+              <w:t>Website</w:t>
+            </w:r>
+          </w:p>
+        </w:tc>
+      </w:tr>
+      <w:tr>
+        <w:tc>
+          <w:tcPr>
+            <w:tcW w:w="3116" w:type="dxa"/>
+          </w:tcPr>
+          <w:p>
+            <w:r>
+              <w:t>Other Participating Actors</w:t>
+            </w:r>
+          </w:p>
+        </w:tc>
+        <w:tc>
+          <w:tcPr>
+            <w:tcW w:w="6234" w:type="dxa"/>
+            <w:gridSpan w:val="2"/>
+          </w:tcPr>
+          <w:p>
+            <w:pPr>
+              <w:ind w:left="2880" w:hanging="2880"/>
+            </w:pPr>
+            <w:r>
+              <w:rPr>
+                <w:sz w:val="24"/>
+              </w:rPr>
+              <w:t>Authenticator</w:t>
+            </w:r>
+          </w:p>
+        </w:tc>
+      </w:tr>
+      <w:tr>
+        <w:tc>
+          <w:tcPr>
+            <w:tcW w:w="3116" w:type="dxa"/>
+          </w:tcPr>
+          <w:p>
+            <w:r>
+              <w:t>Description</w:t>
+            </w:r>
+          </w:p>
+        </w:tc>
+        <w:tc>
+          <w:tcPr>
+            <w:tcW w:w="6234" w:type="dxa"/>
+            <w:gridSpan w:val="2"/>
+          </w:tcPr>
+          <w:p>
+            <w:pPr>
+              <w:rPr>
+                <w:sz w:val="24"/>
+              </w:rPr>
+            </w:pPr>
+            <w:r>
+              <w:rPr>
+                <w:sz w:val="24"/>
+              </w:rPr>
+              <w:t xml:space="preserve">This use case </w:t>
+            </w:r>
+            <w:r>
+              <w:rPr>
+                <w:sz w:val="24"/>
+              </w:rPr>
+              <w:t>describes</w:t>
+            </w:r>
+            <w:r>
+              <w:rPr>
+                <w:sz w:val="24"/>
+              </w:rPr>
+              <w:t xml:space="preserve"> the event </w:t>
+            </w:r>
+            <w:r>
+              <w:rPr>
+                <w:sz w:val="24"/>
+              </w:rPr>
+              <w:t>of a person logging into an account and then requesting to add funds to the related card. A credit card or other form of payment is provided to the system and if all inputted information is v</w:t>
+            </w:r>
+            <w:r>
+              <w:rPr>
+                <w:sz w:val="24"/>
+              </w:rPr>
+              <w:t>alid, the requested funds are added to the card for use. On completion the user is returned to the homepage of the website.</w:t>
+            </w:r>
+            <w:bookmarkStart w:id="0" w:name="_GoBack"/>
+            <w:bookmarkEnd w:id="0"/>
           </w:p>
         </w:tc>
       </w:tr>
